--- a/examples/InterLab 2022_Exp3 Standard_prev_distro.docx
+++ b/examples/InterLab 2022_Exp3 Standard_prev_distro.docx
@@ -243,7 +243,21 @@
         <w:rPr>
           <w:color w:val="000000"/>
         </w:rPr>
-        <w:t xml:space="preserve"> study by contacting the Engineering Committee (engineering [at] </w:t>
+        <w:t xml:space="preserve"> study by contacting the Engineering Committee (</w:t>
+      </w:r>
+      <w:r>
+        <w:rPr>
+          <w:color w:val="000000"/>
+        </w:rPr>
+        <w:t>interlab</w:t>
+      </w:r>
+      <w:bookmarkStart w:id="2" w:name="_GoBack"/>
+      <w:bookmarkEnd w:id="2"/>
+      <w:r>
+        <w:rPr>
+          <w:color w:val="000000"/>
+        </w:rPr>
+        <w:t xml:space="preserve"> [at] </w:t>
       </w:r>
       <w:proofErr w:type="spellStart"/>
       <w:r>
@@ -368,9 +382,9 @@
       <w:pPr>
         <w:pStyle w:val="Ttulo2"/>
       </w:pPr>
-      <w:bookmarkStart w:id="2" w:name="bookmark=id.30j0zll" w:colFirst="0" w:colLast="0"/>
+      <w:bookmarkStart w:id="3" w:name="bookmark=id.30j0zll" w:colFirst="0" w:colLast="0"/>
       <w:bookmarkEnd w:id="1"/>
-      <w:bookmarkEnd w:id="2"/>
+      <w:bookmarkEnd w:id="3"/>
       <w:r>
         <w:lastRenderedPageBreak/>
         <w:t>Protocol Outputs:</w:t>
@@ -695,8 +709,8 @@
       <w:pPr>
         <w:pStyle w:val="Ttulo2"/>
       </w:pPr>
-      <w:bookmarkStart w:id="3" w:name="bookmark=id.1fob9te" w:colFirst="0" w:colLast="0"/>
-      <w:bookmarkEnd w:id="3"/>
+      <w:bookmarkStart w:id="4" w:name="bookmark=id.1fob9te" w:colFirst="0" w:colLast="0"/>
+      <w:bookmarkEnd w:id="4"/>
       <w:r>
         <w:t>Protocol Materials:</w:t>
       </w:r>
@@ -965,8 +979,8 @@
         </w:pBdr>
         <w:spacing w:before="36" w:after="36"/>
       </w:pPr>
-      <w:bookmarkStart w:id="4" w:name="_heading=h.3znysh7" w:colFirst="0" w:colLast="0"/>
-      <w:bookmarkEnd w:id="4"/>
+      <w:bookmarkStart w:id="5" w:name="_heading=h.3znysh7" w:colFirst="0" w:colLast="0"/>
+      <w:bookmarkEnd w:id="5"/>
       <w:r>
         <w:rPr>
           <w:color w:val="4F81BD"/>
@@ -1257,8 +1271,8 @@
         <w:pStyle w:val="Ttulo4"/>
         <w:jc w:val="center"/>
       </w:pPr>
-      <w:bookmarkStart w:id="5" w:name="bookmark=id.2et92p0" w:colFirst="0" w:colLast="0"/>
-      <w:bookmarkEnd w:id="5"/>
+      <w:bookmarkStart w:id="6" w:name="bookmark=id.2et92p0" w:colFirst="0" w:colLast="0"/>
+      <w:bookmarkEnd w:id="6"/>
       <w:r>
         <w:lastRenderedPageBreak/>
         <w:t>Table 1: Part Locations in Distribution Kit</w:t>
@@ -1509,25 +1523,7 @@
                       <w:szCs w:val="20"/>
                       <w:u w:val="single"/>
                     </w:rPr>
-                    <w:t>2</w:t>
-                  </w:r>
-                  <w:r>
-                    <w:rPr>
-                      <w:b/>
-                      <w:color w:val="000000"/>
-                      <w:szCs w:val="20"/>
-                      <w:u w:val="single"/>
-                    </w:rPr>
-                    <w:t>1</w:t>
-                  </w:r>
-                  <w:r>
-                    <w:rPr>
-                      <w:b/>
-                      <w:color w:val="000000"/>
-                      <w:szCs w:val="20"/>
-                      <w:u w:val="single"/>
-                    </w:rPr>
-                    <w:t>P</w:t>
+                    <w:t>21P</w:t>
                   </w:r>
                 </w:p>
               </w:tc>
@@ -2240,8 +2236,8 @@
       <w:pPr>
         <w:pStyle w:val="Ttulo2"/>
       </w:pPr>
-      <w:bookmarkStart w:id="6" w:name="bookmark=id.tyjcwt" w:colFirst="0" w:colLast="0"/>
-      <w:bookmarkEnd w:id="6"/>
+      <w:bookmarkStart w:id="7" w:name="bookmark=id.tyjcwt" w:colFirst="0" w:colLast="0"/>
+      <w:bookmarkEnd w:id="7"/>
       <w:r>
         <w:t>Protocol Steps:</w:t>
       </w:r>
@@ -2268,8 +2264,6 @@
         </w:rPr>
         <w:t>Day 1</w:t>
       </w:r>
-      <w:bookmarkStart w:id="7" w:name="_GoBack"/>
-      <w:bookmarkEnd w:id="7"/>
     </w:p>
     <w:p>
       <w:pPr>
